--- a/meetings/2019-10-30/2019-10-30会议记录.docx
+++ b/meetings/2019-10-30/2019-10-30会议记录.docx
@@ -256,11 +256,6 @@
           </w:tcPr>
           <w:p/>
           <w:p>
-            <w:pPr>
-              <w:rPr>
-                <w:rFonts w:hint="eastAsia"/>
-              </w:rPr>
-            </w:pPr>
             <w:r>
               <w:rPr>
                 <w:rFonts w:hint="eastAsia"/>
@@ -268,19 +263,8 @@
               <w:t>确定各个成员自身的任务</w:t>
             </w:r>
           </w:p>
-          <w:p>
-            <w:pPr>
-              <w:rPr>
-                <w:rFonts w:hint="eastAsia"/>
-              </w:rPr>
-            </w:pPr>
-          </w:p>
-          <w:p>
-            <w:pPr>
-              <w:rPr>
-                <w:rFonts w:hint="eastAsia"/>
-              </w:rPr>
-            </w:pPr>
+          <w:p/>
+          <w:p>
             <w:r>
               <w:rPr>
                 <w:rFonts w:hint="eastAsia"/>
@@ -312,19 +296,8 @@
               <w:t>命令行并教会组员</w:t>
             </w:r>
           </w:p>
-          <w:p>
-            <w:pPr>
-              <w:rPr>
-                <w:rFonts w:hint="eastAsia"/>
-              </w:rPr>
-            </w:pPr>
-          </w:p>
-          <w:p>
-            <w:pPr>
-              <w:rPr>
-                <w:rFonts w:hint="eastAsia"/>
-              </w:rPr>
-            </w:pPr>
+          <w:p/>
+          <w:p>
             <w:r>
               <w:rPr>
                 <w:rFonts w:hint="eastAsia"/>
@@ -343,20 +316,15 @@
               </w:rPr>
               <w:t>的绘图工作</w:t>
             </w:r>
-          </w:p>
-          <w:p>
-            <w:pPr>
-              <w:rPr>
-                <w:rFonts w:hint="eastAsia"/>
-              </w:rPr>
-            </w:pPr>
-          </w:p>
-          <w:p>
-            <w:pPr>
-              <w:rPr>
-                <w:rFonts w:hint="eastAsia"/>
-              </w:rPr>
-            </w:pPr>
+            <w:r>
+              <w:rPr>
+                <w:rFonts w:hint="eastAsia"/>
+              </w:rPr>
+              <w:t>（用例图，活动图，顺序图）</w:t>
+            </w:r>
+          </w:p>
+          <w:p/>
+          <w:p>
             <w:r>
               <w:rPr>
                 <w:rFonts w:hint="eastAsia"/>
@@ -375,138 +343,93 @@
               </w:rPr>
               <w:t>绘图工作</w:t>
             </w:r>
-          </w:p>
-          <w:p>
-            <w:pPr>
-              <w:rPr>
-                <w:rFonts w:hint="eastAsia"/>
-              </w:rPr>
-            </w:pPr>
-          </w:p>
-          <w:p>
-            <w:pPr>
-              <w:rPr>
-                <w:rFonts w:hint="eastAsia"/>
-              </w:rPr>
-            </w:pPr>
-            <w:r>
-              <w:rPr>
-                <w:rFonts w:hint="eastAsia"/>
-              </w:rPr>
-              <w:t>王逸君：编写项目需求分析书</w:t>
-            </w:r>
-            <w:r>
-              <w:rPr>
-                <w:rFonts w:hint="eastAsia"/>
-              </w:rPr>
-              <w:t>*</w:t>
-            </w:r>
-          </w:p>
-          <w:p>
-            <w:pPr>
-              <w:rPr>
-                <w:rFonts w:hint="eastAsia"/>
-              </w:rPr>
-            </w:pPr>
-          </w:p>
-          <w:p>
-            <w:pPr>
-              <w:rPr>
-                <w:rFonts w:hint="eastAsia"/>
-              </w:rPr>
-            </w:pPr>
-            <w:r>
-              <w:rPr>
-                <w:rFonts w:hint="eastAsia"/>
-              </w:rPr>
-              <w:t>王添毅：完成人员价目表</w:t>
-            </w:r>
-          </w:p>
-          <w:p>
-            <w:pPr>
-              <w:rPr>
-                <w:rFonts w:hint="eastAsia"/>
-              </w:rPr>
-            </w:pPr>
-          </w:p>
-          <w:p>
-            <w:pPr>
-              <w:rPr>
-                <w:rFonts w:hint="eastAsia"/>
-              </w:rPr>
-            </w:pPr>
-            <w:r>
-              <w:rPr>
-                <w:rFonts w:hint="eastAsia"/>
-              </w:rPr>
-              <w:t>所有任务都需在</w:t>
-            </w:r>
-            <w:r>
-              <w:rPr>
-                <w:rFonts w:hint="eastAsia"/>
-              </w:rPr>
-              <w:t>2019-11-02</w:t>
-            </w:r>
-            <w:r>
-              <w:rPr>
-                <w:rFonts w:hint="eastAsia"/>
-              </w:rPr>
-              <w:t>日上报完成进度</w:t>
-            </w:r>
-          </w:p>
-          <w:p>
-            <w:pPr>
-              <w:rPr>
-                <w:rFonts w:hint="eastAsia"/>
-              </w:rPr>
-            </w:pPr>
-          </w:p>
-          <w:p>
-            <w:pPr>
-              <w:rPr>
-                <w:rFonts w:hint="eastAsia"/>
-              </w:rPr>
-            </w:pPr>
-            <w:r>
-              <w:rPr>
-                <w:rFonts w:hint="eastAsia"/>
-              </w:rPr>
-              <w:t>所有任务都需在</w:t>
-            </w:r>
-            <w:r>
-              <w:rPr>
-                <w:rFonts w:hint="eastAsia"/>
-              </w:rPr>
-              <w:t>2019-11-07</w:t>
-            </w:r>
-            <w:r>
-              <w:rPr>
-                <w:rFonts w:hint="eastAsia"/>
-              </w:rPr>
-              <w:t>日之前完成</w:t>
-            </w:r>
-          </w:p>
-          <w:p/>
-          <w:p/>
-          <w:p/>
-          <w:p/>
-          <w:p/>
-          <w:p/>
-          <w:p>
-            <w:pPr>
-              <w:rPr>
-                <w:rFonts w:hint="eastAsia"/>
-              </w:rPr>
-            </w:pPr>
-          </w:p>
-          <w:p/>
-          <w:p/>
-          <w:p/>
-          <w:p/>
-          <w:p>
+            <w:r>
+              <w:rPr>
+                <w:rFonts w:hint="eastAsia"/>
+              </w:rPr>
+              <w:t>（用例图，活动图，顺序图）</w:t>
+            </w:r>
             <w:bookmarkStart w:id="0" w:name="_GoBack"/>
             <w:bookmarkEnd w:id="0"/>
           </w:p>
+          <w:p/>
+          <w:p>
+            <w:r>
+              <w:rPr>
+                <w:rFonts w:hint="eastAsia"/>
+              </w:rPr>
+              <w:t>王逸君：编写项目需求分析书</w:t>
+            </w:r>
+            <w:r>
+              <w:rPr>
+                <w:rFonts w:hint="eastAsia"/>
+              </w:rPr>
+              <w:t>*</w:t>
+            </w:r>
+          </w:p>
+          <w:p/>
+          <w:p>
+            <w:r>
+              <w:rPr>
+                <w:rFonts w:hint="eastAsia"/>
+              </w:rPr>
+              <w:t>王添毅：完成人员价目表</w:t>
+            </w:r>
+          </w:p>
+          <w:p/>
+          <w:p>
+            <w:r>
+              <w:rPr>
+                <w:rFonts w:hint="eastAsia"/>
+              </w:rPr>
+              <w:t>所有任务都需在</w:t>
+            </w:r>
+            <w:r>
+              <w:rPr>
+                <w:rFonts w:hint="eastAsia"/>
+              </w:rPr>
+              <w:t>2019-11-02</w:t>
+            </w:r>
+            <w:r>
+              <w:rPr>
+                <w:rFonts w:hint="eastAsia"/>
+              </w:rPr>
+              <w:t>日上报完成进度</w:t>
+            </w:r>
+          </w:p>
+          <w:p/>
+          <w:p>
+            <w:r>
+              <w:rPr>
+                <w:rFonts w:hint="eastAsia"/>
+              </w:rPr>
+              <w:t>所有任务都需在</w:t>
+            </w:r>
+            <w:r>
+              <w:rPr>
+                <w:rFonts w:hint="eastAsia"/>
+              </w:rPr>
+              <w:t>2019-11-07</w:t>
+            </w:r>
+            <w:r>
+              <w:rPr>
+                <w:rFonts w:hint="eastAsia"/>
+              </w:rPr>
+              <w:t>日之前完成</w:t>
+            </w:r>
+          </w:p>
+          <w:p/>
+          <w:p/>
+          <w:p/>
+          <w:p/>
+          <w:p/>
+          <w:p/>
+          <w:p/>
+          <w:p/>
+          <w:p/>
+          <w:p/>
+          <w:p/>
+          <w:p/>
           <w:p/>
           <w:p/>
           <w:p/>
